--- a/Лаба_8_Инфа.docx
+++ b/Лаба_8_Инфа.docx
@@ -1,6 +1,6 @@
 
 <file path=word/document.xml><?xml version="1.0" encoding="utf-8"?>
-<w:document xmlns:wpc="http://schemas.microsoft.com/office/word/2010/wordprocessingCanvas" xmlns:mc="http://schemas.openxmlformats.org/markup-compatibility/2006" xmlns:o="urn:schemas-microsoft-com:office:office" xmlns:r="http://schemas.openxmlformats.org/officeDocument/2006/relationships" xmlns:m="http://schemas.openxmlformats.org/officeDocument/2006/math" xmlns:v="urn:schemas-microsoft-com:vml" xmlns:wp14="http://schemas.microsoft.com/office/word/2010/wordprocessingDrawing" xmlns:wp="http://schemas.openxmlformats.org/drawingml/2006/wordprocessingDrawing" xmlns:w10="urn:schemas-microsoft-com:office:word" xmlns:w="http://schemas.openxmlformats.org/wordprocessingml/2006/main" xmlns:w14="http://schemas.microsoft.com/office/word/2010/wordml" xmlns:w15="http://schemas.microsoft.com/office/word/2012/wordml" xmlns:wpg="http://schemas.microsoft.com/office/word/2010/wordprocessingGroup" xmlns:wpi="http://schemas.microsoft.com/office/word/2010/wordprocessingInk" xmlns:wne="http://schemas.microsoft.com/office/word/2006/wordml" xmlns:wps="http://schemas.microsoft.com/office/word/2010/wordprocessingShape" mc:Ignorable="w14 w15 wp14">
+<w:document xmlns:wpc="http://schemas.microsoft.com/office/word/2010/wordprocessingCanvas" xmlns:cx="http://schemas.microsoft.com/office/drawing/2014/chartex" xmlns:mc="http://schemas.openxmlformats.org/markup-compatibility/2006" xmlns:o="urn:schemas-microsoft-com:office:office" xmlns:r="http://schemas.openxmlformats.org/officeDocument/2006/relationships" xmlns:m="http://schemas.openxmlformats.org/officeDocument/2006/math" xmlns:v="urn:schemas-microsoft-com:vml" xmlns:wp14="http://schemas.microsoft.com/office/word/2010/wordprocessingDrawing" xmlns:wp="http://schemas.openxmlformats.org/drawingml/2006/wordprocessingDrawing" xmlns:w10="urn:schemas-microsoft-com:office:word" xmlns:w="http://schemas.openxmlformats.org/wordprocessingml/2006/main" xmlns:w14="http://schemas.microsoft.com/office/word/2010/wordml" xmlns:w15="http://schemas.microsoft.com/office/word/2012/wordml" xmlns:w16se="http://schemas.microsoft.com/office/word/2015/wordml/symex" xmlns:wpg="http://schemas.microsoft.com/office/word/2010/wordprocessingGroup" xmlns:wpi="http://schemas.microsoft.com/office/word/2010/wordprocessingInk" xmlns:wne="http://schemas.microsoft.com/office/word/2006/wordml" xmlns:wps="http://schemas.microsoft.com/office/word/2010/wordprocessingShape" mc:Ignorable="w14 w15 w16se wp14">
   <w:body>
     <w:tbl>
       <w:tblPr>
@@ -2793,6 +2793,8 @@
       <w:r>
         <w:br w:type="page"/>
       </w:r>
+      <w:bookmarkStart w:id="0" w:name="_GoBack"/>
+      <w:bookmarkEnd w:id="0"/>
     </w:p>
     <w:tbl>
       <w:tblPr>
@@ -3312,7 +3314,7 @@
               <w:fldChar w:fldCharType="begin"/>
             </w:r>
             <w:r>
-              <w:instrText xml:space="preserve"> =PRODUCT(SUM(A1:A4);SUM(Среднее_значение A2:F2)) \# "Получается # x##  %" </w:instrText>
+              <w:instrText xml:space="preserve"> =MOD(A4*SUM(Среднее_значение A2:F2);100) \# "Получается # %" </w:instrText>
             </w:r>
             <w:r>
               <w:fldChar w:fldCharType="separate"/>
@@ -3321,7 +3323,7 @@
               <w:rPr>
                 <w:noProof/>
               </w:rPr>
-              <w:t>Получается 24 192  %</w:t>
+              <w:t>Получается 96 %</w:t>
             </w:r>
             <w:r>
               <w:fldChar w:fldCharType="end"/>
@@ -3667,8 +3669,8 @@
             <w:r>
               <w:t>15</w:t>
             </w:r>
-            <w:bookmarkStart w:id="0" w:name="Среднее_значение"/>
-            <w:bookmarkEnd w:id="0"/>
+            <w:bookmarkStart w:id="1" w:name="Среднее_значение"/>
+            <w:bookmarkEnd w:id="1"/>
           </w:p>
         </w:tc>
         <w:tc>
@@ -3905,10 +3907,7 @@
         </w:tc>
       </w:tr>
     </w:tbl>
-    <w:p>
-      <w:bookmarkStart w:id="1" w:name="_GoBack"/>
-      <w:bookmarkEnd w:id="1"/>
-    </w:p>
+    <w:p/>
     <w:sectPr>
       <w:pgSz w:w="11906" w:h="16838"/>
       <w:pgMar w:top="1134" w:right="850" w:bottom="1134" w:left="1701" w:header="708" w:footer="708" w:gutter="0"/>
@@ -3920,7 +3919,7 @@
 </file>
 
 <file path=word/styles.xml><?xml version="1.0" encoding="utf-8"?>
-<w:styles xmlns:mc="http://schemas.openxmlformats.org/markup-compatibility/2006" xmlns:r="http://schemas.openxmlformats.org/officeDocument/2006/relationships" xmlns:w="http://schemas.openxmlformats.org/wordprocessingml/2006/main" xmlns:w14="http://schemas.microsoft.com/office/word/2010/wordml" xmlns:w15="http://schemas.microsoft.com/office/word/2012/wordml" mc:Ignorable="w14 w15">
+<w:styles xmlns:mc="http://schemas.openxmlformats.org/markup-compatibility/2006" xmlns:r="http://schemas.openxmlformats.org/officeDocument/2006/relationships" xmlns:w="http://schemas.openxmlformats.org/wordprocessingml/2006/main" xmlns:w14="http://schemas.microsoft.com/office/word/2010/wordml" xmlns:w15="http://schemas.microsoft.com/office/word/2012/wordml" xmlns:w16se="http://schemas.microsoft.com/office/word/2015/wordml/symex" mc:Ignorable="w14 w15 w16se">
   <w:docDefaults>
     <w:rPrDefault>
       <w:rPr>
@@ -4664,7 +4663,7 @@
 </file>
 
 <file path=customXml/itemProps1.xml><?xml version="1.0" encoding="utf-8"?>
-<ds:datastoreItem xmlns:ds="http://schemas.openxmlformats.org/officeDocument/2006/customXml" ds:itemID="{1A61429E-E21D-4CA7-A3CA-DC067A1BE266}">
+<ds:datastoreItem xmlns:ds="http://schemas.openxmlformats.org/officeDocument/2006/customXml" ds:itemID="{33118AC3-FA4A-431C-9E1F-1ABED03915ED}">
   <ds:schemaRefs>
     <ds:schemaRef ds:uri="http://schemas.openxmlformats.org/officeDocument/2006/bibliography"/>
   </ds:schemaRefs>
